--- a/report.docx
+++ b/report.docx
@@ -276,6 +276,7 @@
           <w:lang w:val="en-US"/>
         </w:rPr>
       </w:pPr>
+      <w:proofErr w:type="spellStart"/>
       <w:r>
         <w:rPr>
           <w:rFonts w:cs="Helvetica"/>
@@ -283,7 +284,77 @@
           <w:szCs w:val="24"/>
           <w:lang w:val="en-US"/>
         </w:rPr>
-        <w:t>Gujek CEO Mr. Nadim had asked our team to develop simple application program that was intended to maintain the database system alongside the Gujek customer application. The mapping from IA-3 is used as the foundation for constructing the schema, tables and constraint in the RDBMS, The RDBMS used is PostGreSQL.</w:t>
+        <w:t>Gujek</w:t>
+      </w:r>
+      <w:proofErr w:type="spellEnd"/>
+      <w:r>
+        <w:rPr>
+          <w:rFonts w:cs="Helvetica"/>
+          <w:sz w:val="24"/>
+          <w:szCs w:val="24"/>
+          <w:lang w:val="en-US"/>
+        </w:rPr>
+        <w:t xml:space="preserve"> CEO Mr. </w:t>
+      </w:r>
+      <w:proofErr w:type="spellStart"/>
+      <w:r>
+        <w:rPr>
+          <w:rFonts w:cs="Helvetica"/>
+          <w:sz w:val="24"/>
+          <w:szCs w:val="24"/>
+          <w:lang w:val="en-US"/>
+        </w:rPr>
+        <w:t>Nadim</w:t>
+      </w:r>
+      <w:proofErr w:type="spellEnd"/>
+      <w:r>
+        <w:rPr>
+          <w:rFonts w:cs="Helvetica"/>
+          <w:sz w:val="24"/>
+          <w:szCs w:val="24"/>
+          <w:lang w:val="en-US"/>
+        </w:rPr>
+        <w:t xml:space="preserve"> had asked our team to develop simple application program that was intended to maintain the database system alongside the </w:t>
+      </w:r>
+      <w:proofErr w:type="spellStart"/>
+      <w:r>
+        <w:rPr>
+          <w:rFonts w:cs="Helvetica"/>
+          <w:sz w:val="24"/>
+          <w:szCs w:val="24"/>
+          <w:lang w:val="en-US"/>
+        </w:rPr>
+        <w:t>Gujek</w:t>
+      </w:r>
+      <w:proofErr w:type="spellEnd"/>
+      <w:r>
+        <w:rPr>
+          <w:rFonts w:cs="Helvetica"/>
+          <w:sz w:val="24"/>
+          <w:szCs w:val="24"/>
+          <w:lang w:val="en-US"/>
+        </w:rPr>
+        <w:t xml:space="preserve"> customer application. The mapping from IA-3 is used as the foundation for constructing the schema, tables and constraint in the RDBMS, The RDBMS used is </w:t>
+      </w:r>
+      <w:proofErr w:type="spellStart"/>
+      <w:r>
+        <w:rPr>
+          <w:rFonts w:cs="Helvetica"/>
+          <w:sz w:val="24"/>
+          <w:szCs w:val="24"/>
+          <w:lang w:val="en-US"/>
+        </w:rPr>
+        <w:t>PostGreSQL</w:t>
+      </w:r>
+      <w:proofErr w:type="spellEnd"/>
+      <w:r>
+        <w:rPr>
+          <w:rFonts w:cs="Helvetica"/>
+          <w:sz w:val="24"/>
+          <w:szCs w:val="24"/>
+          <w:lang w:val="en-US"/>
+        </w:rPr>
+        <w:t>.</w:t>
       </w:r>
       <w:r>
         <w:rPr>
@@ -583,6 +654,8 @@
         </w:rPr>
         <w:t>The program is divided into 3 section:</w:t>
       </w:r>
+      <w:bookmarkStart w:id="0" w:name="_GoBack"/>
+      <w:bookmarkEnd w:id="0"/>
     </w:p>
     <w:p>
       <w:pPr>
@@ -1717,7 +1790,26 @@
           <w:sz w:val="24"/>
           <w:szCs w:val="24"/>
         </w:rPr>
-        <w:t xml:space="preserve">Viewing a table in the database: The program will show 'employee' table as its default. When a user selects a different table from the drop down menu, it will access the new table and shows it on the window. It uses the show_table in the python program which uses the SELECT * SQL statement. </w:t>
+        <w:t xml:space="preserve">Viewing a table in the database: </w:t>
+      </w:r>
+    </w:p>
+    <w:p>
+      <w:pPr>
+        <w:spacing w:before="100" w:beforeAutospacing="1" w:after="100" w:afterAutospacing="1" w:line="240" w:lineRule="auto"/>
+        <w:ind w:left="720"/>
+        <w:rPr>
+          <w:rFonts w:eastAsia="Times New Roman" w:cs="Times New Roman"/>
+          <w:sz w:val="24"/>
+          <w:szCs w:val="24"/>
+        </w:rPr>
+      </w:pPr>
+      <w:r>
+        <w:rPr>
+          <w:rFonts w:eastAsia="Times New Roman" w:cs="Times New Roman"/>
+          <w:sz w:val="24"/>
+          <w:szCs w:val="24"/>
+        </w:rPr>
+        <w:t xml:space="preserve">The program will show 'employee' table as its default. When a user selects a different table from the drop down menu, it will access the new table and shows it on the window. It uses the show_table in the python program which uses the SELECT * SQL statement. </w:t>
       </w:r>
     </w:p>
     <w:p>
@@ -1739,7 +1831,26 @@
           <w:sz w:val="24"/>
           <w:szCs w:val="24"/>
         </w:rPr>
-        <w:t xml:space="preserve">Adding a record/entry to a table: The user will be prompted to fill the information needed for the table using the _setup_form method from the App class. The input will be put as a tuple and the program will use the insert method from the GujekAdmin class. This method will then prompt the INSERT INTO SQL statement. </w:t>
+        <w:t>Adding a record/entry to a table:</w:t>
+      </w:r>
+    </w:p>
+    <w:p>
+      <w:pPr>
+        <w:spacing w:before="100" w:beforeAutospacing="1" w:after="100" w:afterAutospacing="1" w:line="240" w:lineRule="auto"/>
+        <w:ind w:left="720"/>
+        <w:rPr>
+          <w:rFonts w:eastAsia="Times New Roman" w:cs="Times New Roman"/>
+          <w:sz w:val="24"/>
+          <w:szCs w:val="24"/>
+        </w:rPr>
+      </w:pPr>
+      <w:r>
+        <w:rPr>
+          <w:rFonts w:eastAsia="Times New Roman" w:cs="Times New Roman"/>
+          <w:sz w:val="24"/>
+          <w:szCs w:val="24"/>
+        </w:rPr>
+        <w:t xml:space="preserve"> The user will be prompted to fill the information needed for the table using the _setup_form method from the App class. The input will be put as a tuple and the program will use the insert method from the GujekAdmin class. This method will then prompt the INSERT INTO SQL statement. </w:t>
       </w:r>
     </w:p>
     <w:p>
@@ -1761,7 +1872,26 @@
           <w:sz w:val="24"/>
           <w:szCs w:val="24"/>
         </w:rPr>
-        <w:t xml:space="preserve">Editing a record/entry: This method will edit a chosen data from the database, with tablename (str) for The table name, searchby (str) for The column name, value (str) for The data to be edited and data (str) for The new data for value. </w:t>
+        <w:t>Editing a record/entry:</w:t>
+      </w:r>
+    </w:p>
+    <w:p>
+      <w:pPr>
+        <w:spacing w:before="100" w:beforeAutospacing="1" w:after="100" w:afterAutospacing="1" w:line="240" w:lineRule="auto"/>
+        <w:ind w:left="720"/>
+        <w:rPr>
+          <w:rFonts w:eastAsia="Times New Roman" w:cs="Times New Roman"/>
+          <w:sz w:val="24"/>
+          <w:szCs w:val="24"/>
+        </w:rPr>
+      </w:pPr>
+      <w:r>
+        <w:rPr>
+          <w:rFonts w:eastAsia="Times New Roman" w:cs="Times New Roman"/>
+          <w:sz w:val="24"/>
+          <w:szCs w:val="24"/>
+        </w:rPr>
+        <w:t xml:space="preserve"> This method will edit a chosen data from the database, with tablename (str) for The table name, searchby (str) for The column name, value (str) for The data to be edited and data (str) for The new data for value. </w:t>
       </w:r>
     </w:p>
     <w:p>
@@ -1783,7 +1913,26 @@
           <w:sz w:val="24"/>
           <w:szCs w:val="24"/>
         </w:rPr>
-        <w:t xml:space="preserve">Deleting a record/entry: This method will delete data from the database with tablename (str) for The table name, data (dict) for The data that specifies deletion condition. </w:t>
+        <w:t xml:space="preserve">Deleting a record/entry: </w:t>
+      </w:r>
+    </w:p>
+    <w:p>
+      <w:pPr>
+        <w:spacing w:before="100" w:beforeAutospacing="1" w:after="100" w:afterAutospacing="1" w:line="240" w:lineRule="auto"/>
+        <w:ind w:left="720"/>
+        <w:rPr>
+          <w:rFonts w:eastAsia="Times New Roman" w:cs="Times New Roman"/>
+          <w:sz w:val="24"/>
+          <w:szCs w:val="24"/>
+        </w:rPr>
+      </w:pPr>
+      <w:r>
+        <w:rPr>
+          <w:rFonts w:eastAsia="Times New Roman" w:cs="Times New Roman"/>
+          <w:sz w:val="24"/>
+          <w:szCs w:val="24"/>
+        </w:rPr>
+        <w:t xml:space="preserve">This method will delete data from the database with tablename (str) for The table name, data (dict) for The data that specifies deletion condition. </w:t>
       </w:r>
     </w:p>
     <w:p>
@@ -1805,8 +1954,60 @@
           <w:sz w:val="24"/>
           <w:szCs w:val="24"/>
         </w:rPr>
-        <w:t>Ordering a table by the chosen column:(??)</w:t>
-      </w:r>
+        <w:t>Ordering a</w:t>
+      </w:r>
+      <w:r>
+        <w:rPr>
+          <w:rFonts w:eastAsia="Times New Roman" w:cs="Times New Roman"/>
+          <w:sz w:val="24"/>
+          <w:szCs w:val="24"/>
+        </w:rPr>
+        <w:t xml:space="preserve"> table by the chosen column:</w:t>
+      </w:r>
+      <w:r>
+        <w:t xml:space="preserve"> </w:t>
+      </w:r>
+    </w:p>
+    <w:p>
+      <w:pPr>
+        <w:spacing w:before="100" w:beforeAutospacing="1" w:after="100" w:afterAutospacing="1" w:line="240" w:lineRule="auto"/>
+        <w:ind w:left="720"/>
+        <w:rPr>
+          <w:rFonts w:eastAsia="Times New Roman" w:cs="Times New Roman"/>
+          <w:sz w:val="24"/>
+          <w:szCs w:val="24"/>
+        </w:rPr>
+      </w:pPr>
+      <w:r>
+        <w:rPr>
+          <w:rFonts w:eastAsia="Times New Roman" w:cs="Times New Roman"/>
+          <w:sz w:val="24"/>
+          <w:szCs w:val="24"/>
+        </w:rPr>
+        <w:t>The program will sort the table by the chosen column by using the ORDER BY statement and refreshes the window.</w:t>
+      </w:r>
+    </w:p>
+    <w:p>
+      <w:pPr>
+        <w:spacing w:before="100" w:beforeAutospacing="1" w:after="100" w:afterAutospacing="1" w:line="240" w:lineRule="auto"/>
+        <w:ind w:left="720"/>
+        <w:rPr>
+          <w:rFonts w:eastAsia="Times New Roman" w:cs="Times New Roman"/>
+          <w:sz w:val="24"/>
+          <w:szCs w:val="24"/>
+        </w:rPr>
+      </w:pPr>
+    </w:p>
+    <w:p>
+      <w:pPr>
+        <w:spacing w:before="100" w:beforeAutospacing="1" w:after="100" w:afterAutospacing="1" w:line="240" w:lineRule="auto"/>
+        <w:ind w:left="720"/>
+        <w:rPr>
+          <w:rFonts w:eastAsia="Times New Roman" w:cs="Times New Roman"/>
+          <w:sz w:val="24"/>
+          <w:szCs w:val="24"/>
+        </w:rPr>
+      </w:pPr>
     </w:p>
     <w:p>
       <w:pPr>
@@ -1827,7 +2028,27 @@
           <w:sz w:val="24"/>
           <w:szCs w:val="24"/>
         </w:rPr>
-        <w:t>Searching a record/entry from a column in the table: This method will search the database for the given value and return its value with tablename (str) for The table name, searchby (str) for The column name and value (str) for The search key.</w:t>
+        <w:lastRenderedPageBreak/>
+        <w:t xml:space="preserve">Searching a record/entry from a column in the table: </w:t>
+      </w:r>
+    </w:p>
+    <w:p>
+      <w:pPr>
+        <w:spacing w:before="100" w:beforeAutospacing="1" w:after="100" w:afterAutospacing="1" w:line="240" w:lineRule="auto"/>
+        <w:ind w:left="720"/>
+        <w:rPr>
+          <w:rFonts w:eastAsia="Times New Roman" w:cs="Times New Roman"/>
+          <w:sz w:val="24"/>
+          <w:szCs w:val="24"/>
+        </w:rPr>
+      </w:pPr>
+      <w:r>
+        <w:rPr>
+          <w:rFonts w:eastAsia="Times New Roman" w:cs="Times New Roman"/>
+          <w:sz w:val="24"/>
+          <w:szCs w:val="24"/>
+        </w:rPr>
+        <w:t>This method will search the database for the given value and return its value with tablename (str) for The table name, searchby (str) for The column name and value (str) for The search key.</w:t>
       </w:r>
     </w:p>
     <w:p>
@@ -2006,30 +2227,6 @@
         <w:spacing w:before="100" w:beforeAutospacing="1" w:after="100" w:afterAutospacing="1" w:line="240" w:lineRule="auto"/>
         <w:rPr>
           <w:rFonts w:eastAsia="Times New Roman" w:cs="Times New Roman"/>
-          <w:b/>
-          <w:sz w:val="24"/>
-          <w:szCs w:val="24"/>
-          <w:lang w:val="en-US"/>
-        </w:rPr>
-      </w:pPr>
-    </w:p>
-    <w:p>
-      <w:pPr>
-        <w:spacing w:before="100" w:beforeAutospacing="1" w:after="100" w:afterAutospacing="1" w:line="240" w:lineRule="auto"/>
-        <w:rPr>
-          <w:rFonts w:eastAsia="Times New Roman" w:cs="Times New Roman"/>
-          <w:b/>
-          <w:sz w:val="24"/>
-          <w:szCs w:val="24"/>
-          <w:lang w:val="en-US"/>
-        </w:rPr>
-      </w:pPr>
-    </w:p>
-    <w:p>
-      <w:pPr>
-        <w:spacing w:before="100" w:beforeAutospacing="1" w:after="100" w:afterAutospacing="1" w:line="240" w:lineRule="auto"/>
-        <w:rPr>
-          <w:rFonts w:eastAsia="Times New Roman" w:cs="Times New Roman"/>
           <w:sz w:val="24"/>
           <w:szCs w:val="24"/>
           <w:lang w:val="en-US"/>
@@ -2077,7 +2274,16 @@
           <w:szCs w:val="24"/>
           <w:lang w:val="en-US"/>
         </w:rPr>
-        <w:t>Gujekadmin.py</w:t>
+        <w:t>gujek</w:t>
+      </w:r>
+      <w:r>
+        <w:rPr>
+          <w:rFonts w:eastAsia="Times New Roman" w:cs="Times New Roman"/>
+          <w:sz w:val="24"/>
+          <w:szCs w:val="24"/>
+          <w:lang w:val="en-US"/>
+        </w:rPr>
+        <w:t>.py</w:t>
       </w:r>
     </w:p>
     <w:p>
@@ -2246,6 +2452,83 @@
     </w:p>
     <w:p>
       <w:pPr>
+        <w:spacing w:before="100" w:beforeAutospacing="1" w:after="100" w:afterAutospacing="1" w:line="240" w:lineRule="auto"/>
+        <w:rPr>
+          <w:rFonts w:eastAsia="Times New Roman" w:cs="Times New Roman"/>
+          <w:sz w:val="24"/>
+          <w:szCs w:val="24"/>
+          <w:lang w:val="en-US"/>
+        </w:rPr>
+      </w:pPr>
+    </w:p>
+    <w:p>
+      <w:pPr>
+        <w:spacing w:before="100" w:beforeAutospacing="1" w:after="100" w:afterAutospacing="1" w:line="240" w:lineRule="auto"/>
+        <w:rPr>
+          <w:rFonts w:eastAsia="Times New Roman" w:cs="Times New Roman"/>
+          <w:sz w:val="24"/>
+          <w:szCs w:val="24"/>
+          <w:lang w:val="en-US"/>
+        </w:rPr>
+      </w:pPr>
+    </w:p>
+    <w:p>
+      <w:pPr>
+        <w:spacing w:before="100" w:beforeAutospacing="1" w:after="100" w:afterAutospacing="1" w:line="240" w:lineRule="auto"/>
+        <w:rPr>
+          <w:rFonts w:eastAsia="Times New Roman" w:cs="Times New Roman"/>
+          <w:sz w:val="24"/>
+          <w:szCs w:val="24"/>
+          <w:lang w:val="en-US"/>
+        </w:rPr>
+      </w:pPr>
+    </w:p>
+    <w:p>
+      <w:pPr>
+        <w:spacing w:before="100" w:beforeAutospacing="1" w:after="100" w:afterAutospacing="1" w:line="240" w:lineRule="auto"/>
+        <w:rPr>
+          <w:rFonts w:eastAsia="Times New Roman" w:cs="Times New Roman"/>
+          <w:sz w:val="24"/>
+          <w:szCs w:val="24"/>
+          <w:lang w:val="en-US"/>
+        </w:rPr>
+      </w:pPr>
+    </w:p>
+    <w:p>
+      <w:pPr>
+        <w:spacing w:before="100" w:beforeAutospacing="1" w:after="100" w:afterAutospacing="1" w:line="240" w:lineRule="auto"/>
+        <w:rPr>
+          <w:rFonts w:eastAsia="Times New Roman" w:cs="Times New Roman"/>
+          <w:sz w:val="24"/>
+          <w:szCs w:val="24"/>
+          <w:lang w:val="en-US"/>
+        </w:rPr>
+      </w:pPr>
+    </w:p>
+    <w:p>
+      <w:pPr>
+        <w:spacing w:before="100" w:beforeAutospacing="1" w:after="100" w:afterAutospacing="1" w:line="240" w:lineRule="auto"/>
+        <w:rPr>
+          <w:rFonts w:eastAsia="Times New Roman" w:cs="Times New Roman"/>
+          <w:sz w:val="24"/>
+          <w:szCs w:val="24"/>
+          <w:lang w:val="en-US"/>
+        </w:rPr>
+      </w:pPr>
+    </w:p>
+    <w:p>
+      <w:pPr>
+        <w:spacing w:before="100" w:beforeAutospacing="1" w:after="100" w:afterAutospacing="1" w:line="240" w:lineRule="auto"/>
+        <w:rPr>
+          <w:rFonts w:eastAsia="Times New Roman" w:cs="Times New Roman"/>
+          <w:sz w:val="24"/>
+          <w:szCs w:val="24"/>
+          <w:lang w:val="en-US"/>
+        </w:rPr>
+      </w:pPr>
+    </w:p>
+    <w:p>
+      <w:pPr>
         <w:pStyle w:val="ListParagraph"/>
         <w:numPr>
           <w:ilvl w:val="0"/>
@@ -2268,6 +2551,7 @@
           <w:szCs w:val="24"/>
           <w:lang w:val="en-US"/>
         </w:rPr>
+        <w:lastRenderedPageBreak/>
         <w:t>Show table</w:t>
       </w:r>
     </w:p>
@@ -2504,7 +2788,69 @@
           <w:szCs w:val="24"/>
           <w:lang w:val="en-US"/>
         </w:rPr>
-        <w:t>search certain word, click on the drop down beside “search on” and  select the column you want to search the word on. Then, type the word (e.g honda) and hit the search button.</w:t>
+        <w:t xml:space="preserve">search certain word, click on the drop down beside “search on” </w:t>
+      </w:r>
+      <w:proofErr w:type="gramStart"/>
+      <w:r>
+        <w:rPr>
+          <w:rFonts w:eastAsia="Times New Roman" w:cs="Times New Roman"/>
+          <w:sz w:val="24"/>
+          <w:szCs w:val="24"/>
+          <w:lang w:val="en-US"/>
+        </w:rPr>
+        <w:t>and  select</w:t>
+      </w:r>
+      <w:proofErr w:type="gramEnd"/>
+      <w:r>
+        <w:rPr>
+          <w:rFonts w:eastAsia="Times New Roman" w:cs="Times New Roman"/>
+          <w:sz w:val="24"/>
+          <w:szCs w:val="24"/>
+          <w:lang w:val="en-US"/>
+        </w:rPr>
+        <w:t xml:space="preserve"> the column you want to search the word on. Then, type the word (</w:t>
+      </w:r>
+      <w:proofErr w:type="spellStart"/>
+      <w:r>
+        <w:rPr>
+          <w:rFonts w:eastAsia="Times New Roman" w:cs="Times New Roman"/>
+          <w:sz w:val="24"/>
+          <w:szCs w:val="24"/>
+          <w:lang w:val="en-US"/>
+        </w:rPr>
+        <w:t>e.g</w:t>
+      </w:r>
+      <w:proofErr w:type="spellEnd"/>
+      <w:r>
+        <w:rPr>
+          <w:rFonts w:eastAsia="Times New Roman" w:cs="Times New Roman"/>
+          <w:sz w:val="24"/>
+          <w:szCs w:val="24"/>
+          <w:lang w:val="en-US"/>
+        </w:rPr>
+        <w:t xml:space="preserve"> </w:t>
+      </w:r>
+      <w:proofErr w:type="spellStart"/>
+      <w:proofErr w:type="gramStart"/>
+      <w:r>
+        <w:rPr>
+          <w:rFonts w:eastAsia="Times New Roman" w:cs="Times New Roman"/>
+          <w:sz w:val="24"/>
+          <w:szCs w:val="24"/>
+          <w:lang w:val="en-US"/>
+        </w:rPr>
+        <w:t>honda</w:t>
+      </w:r>
+      <w:proofErr w:type="spellEnd"/>
+      <w:proofErr w:type="gramEnd"/>
+      <w:r>
+        <w:rPr>
+          <w:rFonts w:eastAsia="Times New Roman" w:cs="Times New Roman"/>
+          <w:sz w:val="24"/>
+          <w:szCs w:val="24"/>
+          <w:lang w:val="en-US"/>
+        </w:rPr>
+        <w:t>) and hit the search button.</w:t>
       </w:r>
     </w:p>
     <w:p>
@@ -2583,7 +2929,16 @@
           <w:szCs w:val="24"/>
           <w:lang w:val="en-US"/>
         </w:rPr>
-        <w:t>Create (insert</w:t>
+        <w:t>c</w:t>
+      </w:r>
+      <w:r>
+        <w:rPr>
+          <w:rFonts w:eastAsia="Times New Roman" w:cs="Times New Roman"/>
+          <w:sz w:val="24"/>
+          <w:szCs w:val="24"/>
+          <w:lang w:val="en-US"/>
+        </w:rPr>
+        <w:t>reate (insert</w:t>
       </w:r>
       <w:r>
         <w:rPr>
@@ -3650,6 +4005,133 @@
     <w:p>
       <w:pPr>
         <w:pStyle w:val="ListParagraph"/>
+        <w:ind w:left="1418"/>
+        <w:rPr>
+          <w:rFonts w:eastAsia="Times New Roman" w:cs="Times New Roman"/>
+          <w:sz w:val="24"/>
+          <w:szCs w:val="24"/>
+          <w:lang w:val="en-US"/>
+        </w:rPr>
+      </w:pPr>
+    </w:p>
+    <w:p>
+      <w:pPr>
+        <w:pStyle w:val="ListParagraph"/>
+        <w:ind w:left="1418"/>
+        <w:rPr>
+          <w:rFonts w:eastAsia="Times New Roman" w:cs="Times New Roman"/>
+          <w:sz w:val="24"/>
+          <w:szCs w:val="24"/>
+          <w:lang w:val="en-US"/>
+        </w:rPr>
+      </w:pPr>
+    </w:p>
+    <w:p>
+      <w:pPr>
+        <w:pStyle w:val="ListParagraph"/>
+        <w:ind w:left="1418"/>
+        <w:rPr>
+          <w:rFonts w:eastAsia="Times New Roman" w:cs="Times New Roman"/>
+          <w:sz w:val="24"/>
+          <w:szCs w:val="24"/>
+          <w:lang w:val="en-US"/>
+        </w:rPr>
+      </w:pPr>
+    </w:p>
+    <w:p>
+      <w:pPr>
+        <w:pStyle w:val="ListParagraph"/>
+        <w:ind w:left="1418"/>
+        <w:rPr>
+          <w:rFonts w:eastAsia="Times New Roman" w:cs="Times New Roman"/>
+          <w:sz w:val="24"/>
+          <w:szCs w:val="24"/>
+          <w:lang w:val="en-US"/>
+        </w:rPr>
+      </w:pPr>
+    </w:p>
+    <w:p>
+      <w:pPr>
+        <w:pStyle w:val="ListParagraph"/>
+        <w:ind w:left="1418"/>
+        <w:rPr>
+          <w:rFonts w:eastAsia="Times New Roman" w:cs="Times New Roman"/>
+          <w:sz w:val="24"/>
+          <w:szCs w:val="24"/>
+          <w:lang w:val="en-US"/>
+        </w:rPr>
+      </w:pPr>
+    </w:p>
+    <w:p>
+      <w:pPr>
+        <w:pStyle w:val="ListParagraph"/>
+        <w:ind w:left="1418"/>
+        <w:rPr>
+          <w:rFonts w:eastAsia="Times New Roman" w:cs="Times New Roman"/>
+          <w:sz w:val="24"/>
+          <w:szCs w:val="24"/>
+          <w:lang w:val="en-US"/>
+        </w:rPr>
+      </w:pPr>
+    </w:p>
+    <w:p>
+      <w:pPr>
+        <w:pStyle w:val="ListParagraph"/>
+        <w:ind w:left="1418"/>
+        <w:rPr>
+          <w:rFonts w:eastAsia="Times New Roman" w:cs="Times New Roman"/>
+          <w:sz w:val="24"/>
+          <w:szCs w:val="24"/>
+          <w:lang w:val="en-US"/>
+        </w:rPr>
+      </w:pPr>
+    </w:p>
+    <w:p>
+      <w:pPr>
+        <w:pStyle w:val="ListParagraph"/>
+        <w:ind w:left="1418"/>
+        <w:rPr>
+          <w:rFonts w:eastAsia="Times New Roman" w:cs="Times New Roman"/>
+          <w:sz w:val="24"/>
+          <w:szCs w:val="24"/>
+          <w:lang w:val="en-US"/>
+        </w:rPr>
+      </w:pPr>
+    </w:p>
+    <w:p>
+      <w:pPr>
+        <w:rPr>
+          <w:rFonts w:eastAsia="Times New Roman" w:cs="Times New Roman"/>
+          <w:sz w:val="24"/>
+          <w:szCs w:val="24"/>
+          <w:lang w:val="en-US"/>
+        </w:rPr>
+      </w:pPr>
+      <w:r>
+        <w:rPr>
+          <w:rFonts w:eastAsia="Times New Roman" w:cs="Times New Roman"/>
+          <w:sz w:val="24"/>
+          <w:szCs w:val="24"/>
+          <w:lang w:val="en-US"/>
+        </w:rPr>
+        <w:br w:type="page"/>
+      </w:r>
+    </w:p>
+    <w:p>
+      <w:pPr>
+        <w:pStyle w:val="ListParagraph"/>
+        <w:ind w:left="1418"/>
+        <w:rPr>
+          <w:rFonts w:eastAsia="Times New Roman" w:cs="Times New Roman"/>
+          <w:sz w:val="24"/>
+          <w:szCs w:val="24"/>
+          <w:lang w:val="en-US"/>
+        </w:rPr>
+      </w:pPr>
+    </w:p>
+    <w:p>
+      <w:pPr>
+        <w:pStyle w:val="ListParagraph"/>
         <w:numPr>
           <w:ilvl w:val="0"/>
           <w:numId w:val="12"/>
@@ -3709,18 +4191,81 @@
           <w:szCs w:val="24"/>
           <w:lang w:val="en-US"/>
         </w:rPr>
-        <w:t>again to s</w:t>
-      </w:r>
-      <w:bookmarkStart w:id="0" w:name="_GoBack"/>
-      <w:bookmarkEnd w:id="0"/>
-      <w:r>
-        <w:rPr>
-          <w:rFonts w:eastAsia="Times New Roman" w:cs="Times New Roman"/>
-          <w:sz w:val="24"/>
-          <w:szCs w:val="24"/>
-          <w:lang w:val="en-US"/>
-        </w:rPr>
-        <w:t>ort in the opposite (ascending) manner.</w:t>
+        <w:t>again to sort in the opposite (ascending) manner.</w:t>
+      </w:r>
+    </w:p>
+    <w:p>
+      <w:pPr>
+        <w:pStyle w:val="ListParagraph"/>
+        <w:ind w:left="1418"/>
+        <w:rPr>
+          <w:rFonts w:eastAsia="Times New Roman" w:cs="Times New Roman"/>
+          <w:sz w:val="24"/>
+          <w:szCs w:val="24"/>
+          <w:lang w:val="en-US"/>
+        </w:rPr>
+      </w:pPr>
+    </w:p>
+    <w:p>
+      <w:pPr>
+        <w:pStyle w:val="ListParagraph"/>
+        <w:ind w:left="1418"/>
+        <w:rPr>
+          <w:rFonts w:eastAsia="Times New Roman" w:cs="Times New Roman"/>
+          <w:sz w:val="24"/>
+          <w:szCs w:val="24"/>
+          <w:lang w:val="en-US"/>
+        </w:rPr>
+      </w:pPr>
+      <w:r>
+        <w:rPr>
+          <w:rFonts w:eastAsia="Times New Roman" w:cs="Times New Roman"/>
+          <w:sz w:val="24"/>
+          <w:szCs w:val="24"/>
+          <w:lang w:val="en-US"/>
+        </w:rPr>
+        <w:drawing>
+          <wp:inline distT="0" distB="0" distL="0" distR="0" wp14:anchorId="4510EFBD" wp14:editId="217861E1">
+            <wp:extent cx="4783538" cy="1997765"/>
+            <wp:effectExtent l="0" t="0" r="0" b="2540"/>
+            <wp:docPr id="3" name="Content Placeholder 5"/>
+            <wp:cNvGraphicFramePr>
+              <a:graphicFrameLocks xmlns:a="http://schemas.openxmlformats.org/drawingml/2006/main" noGrp="1" noChangeAspect="1"/>
+            </wp:cNvGraphicFramePr>
+            <a:graphic xmlns:a="http://schemas.openxmlformats.org/drawingml/2006/main">
+              <a:graphicData uri="http://schemas.openxmlformats.org/drawingml/2006/picture">
+                <pic:pic xmlns:pic="http://schemas.openxmlformats.org/drawingml/2006/picture">
+                  <pic:nvPicPr>
+                    <pic:cNvPr id="6" name="Content Placeholder 5"/>
+                    <pic:cNvPicPr>
+                      <a:picLocks noGrp="1" noChangeAspect="1"/>
+                    </pic:cNvPicPr>
+                  </pic:nvPicPr>
+                  <pic:blipFill rotWithShape="1">
+                    <a:blip r:embed="rId20">
+                      <a:extLst>
+                        <a:ext uri="{28A0092B-C50C-407E-A947-70E740481C1C}">
+                          <a14:useLocalDpi xmlns:a14="http://schemas.microsoft.com/office/drawing/2010/main" val="0"/>
+                        </a:ext>
+                      </a:extLst>
+                    </a:blip>
+                    <a:srcRect l="33007" t="17135" r="10818" b="41137"/>
+                    <a:stretch/>
+                  </pic:blipFill>
+                  <pic:spPr>
+                    <a:xfrm>
+                      <a:off x="0" y="0"/>
+                      <a:ext cx="4788521" cy="1999846"/>
+                    </a:xfrm>
+                    <a:prstGeom prst="rect">
+                      <a:avLst/>
+                    </a:prstGeom>
+                  </pic:spPr>
+                </pic:pic>
+              </a:graphicData>
+            </a:graphic>
+          </wp:inline>
+        </w:drawing>
       </w:r>
     </w:p>
     <w:p>
@@ -3785,16 +4330,36 @@
           <w:szCs w:val="24"/>
           <w:lang w:val="en-US"/>
         </w:rPr>
-        <w:t>Andi R</w:t>
-      </w:r>
-      <w:r>
-        <w:rPr>
-          <w:rFonts w:eastAsia="Times New Roman" w:cs="Times New Roman"/>
-          <w:sz w:val="24"/>
-          <w:szCs w:val="24"/>
-          <w:lang w:val="en-US"/>
-        </w:rPr>
-        <w:t>ahmat Ramadhan H: Programming, GUI</w:t>
+        <w:t xml:space="preserve">Andi </w:t>
+      </w:r>
+      <w:proofErr w:type="spellStart"/>
+      <w:r>
+        <w:rPr>
+          <w:rFonts w:eastAsia="Times New Roman" w:cs="Times New Roman"/>
+          <w:sz w:val="24"/>
+          <w:szCs w:val="24"/>
+          <w:lang w:val="en-US"/>
+        </w:rPr>
+        <w:t>R</w:t>
+      </w:r>
+      <w:r>
+        <w:rPr>
+          <w:rFonts w:eastAsia="Times New Roman" w:cs="Times New Roman"/>
+          <w:sz w:val="24"/>
+          <w:szCs w:val="24"/>
+          <w:lang w:val="en-US"/>
+        </w:rPr>
+        <w:t>ahmat</w:t>
+      </w:r>
+      <w:proofErr w:type="spellEnd"/>
+      <w:r>
+        <w:rPr>
+          <w:rFonts w:eastAsia="Times New Roman" w:cs="Times New Roman"/>
+          <w:sz w:val="24"/>
+          <w:szCs w:val="24"/>
+          <w:lang w:val="en-US"/>
+        </w:rPr>
+        <w:t xml:space="preserve"> Ramadhan H: Programming, GUI</w:t>
       </w:r>
     </w:p>
     <w:p>
@@ -3815,14 +4380,45 @@
           <w:lang w:val="en-US"/>
         </w:rPr>
       </w:pPr>
-      <w:r>
-        <w:rPr>
-          <w:rFonts w:eastAsia="Times New Roman" w:cs="Times New Roman"/>
-          <w:sz w:val="24"/>
-          <w:szCs w:val="24"/>
-          <w:lang w:val="en-US"/>
-        </w:rPr>
-        <w:t>Farras Apsari P: Project Management, Documentation</w:t>
+      <w:proofErr w:type="spellStart"/>
+      <w:r>
+        <w:rPr>
+          <w:rFonts w:eastAsia="Times New Roman" w:cs="Times New Roman"/>
+          <w:sz w:val="24"/>
+          <w:szCs w:val="24"/>
+          <w:lang w:val="en-US"/>
+        </w:rPr>
+        <w:t>Farras</w:t>
+      </w:r>
+      <w:proofErr w:type="spellEnd"/>
+      <w:r>
+        <w:rPr>
+          <w:rFonts w:eastAsia="Times New Roman" w:cs="Times New Roman"/>
+          <w:sz w:val="24"/>
+          <w:szCs w:val="24"/>
+          <w:lang w:val="en-US"/>
+        </w:rPr>
+        <w:t xml:space="preserve"> </w:t>
+      </w:r>
+      <w:proofErr w:type="spellStart"/>
+      <w:r>
+        <w:rPr>
+          <w:rFonts w:eastAsia="Times New Roman" w:cs="Times New Roman"/>
+          <w:sz w:val="24"/>
+          <w:szCs w:val="24"/>
+          <w:lang w:val="en-US"/>
+        </w:rPr>
+        <w:t>Apsari</w:t>
+      </w:r>
+      <w:proofErr w:type="spellEnd"/>
+      <w:r>
+        <w:rPr>
+          <w:rFonts w:eastAsia="Times New Roman" w:cs="Times New Roman"/>
+          <w:sz w:val="24"/>
+          <w:szCs w:val="24"/>
+          <w:lang w:val="en-US"/>
+        </w:rPr>
+        <w:t xml:space="preserve"> P: Project Management, Documentation</w:t>
       </w:r>
     </w:p>
     <w:p>
@@ -3843,6 +4439,7 @@
           <w:lang w:val="en-US"/>
         </w:rPr>
       </w:pPr>
+      <w:proofErr w:type="spellStart"/>
       <w:r>
         <w:rPr>
           <w:rFonts w:eastAsia="Times New Roman" w:cs="Times New Roman"/>
@@ -3852,6 +4449,7 @@
         </w:rPr>
         <w:t>Irsyad</w:t>
       </w:r>
+      <w:proofErr w:type="spellEnd"/>
       <w:r>
         <w:rPr>
           <w:rFonts w:eastAsia="Times New Roman" w:cs="Times New Roman"/>
@@ -3887,13 +4485,35 @@
           <w:szCs w:val="24"/>
           <w:lang w:val="en-US"/>
         </w:rPr>
-        <w:t>Ricky Arkan S : Programming, Documentation</w:t>
+        <w:t xml:space="preserve">Ricky </w:t>
+      </w:r>
+      <w:proofErr w:type="spellStart"/>
+      <w:r>
+        <w:rPr>
+          <w:rFonts w:eastAsia="Times New Roman" w:cs="Times New Roman"/>
+          <w:sz w:val="24"/>
+          <w:szCs w:val="24"/>
+          <w:lang w:val="en-US"/>
+        </w:rPr>
+        <w:t>Arkan</w:t>
+      </w:r>
+      <w:proofErr w:type="spellEnd"/>
+      <w:r>
+        <w:rPr>
+          <w:rFonts w:eastAsia="Times New Roman" w:cs="Times New Roman"/>
+          <w:sz w:val="24"/>
+          <w:szCs w:val="24"/>
+          <w:lang w:val="en-US"/>
+        </w:rPr>
+        <w:t xml:space="preserve"> S : Programming, Documentation</w:t>
       </w:r>
     </w:p>
     <w:sectPr>
+      <w:footerReference w:type="default" r:id="rId21"/>
       <w:pgSz w:w="11906" w:h="16838"/>
       <w:pgMar w:top="1440" w:right="1440" w:bottom="1440" w:left="1440" w:header="708" w:footer="708" w:gutter="0"/>
       <w:cols w:space="708"/>
+      <w:titlePg/>
       <w:docGrid w:linePitch="360"/>
     </w:sectPr>
   </w:body>
@@ -3923,6 +4543,59 @@
     </w:p>
   </w:endnote>
 </w:endnotes>
+</file>
+
+<file path=word/footer1.xml><?xml version="1.0" encoding="utf-8"?>
+<w:ftr xmlns:wpc="http://schemas.microsoft.com/office/word/2010/wordprocessingCanvas" xmlns:mc="http://schemas.openxmlformats.org/markup-compatibility/2006" xmlns:o="urn:schemas-microsoft-com:office:office" xmlns:r="http://schemas.openxmlformats.org/officeDocument/2006/relationships" xmlns:m="http://schemas.openxmlformats.org/officeDocument/2006/math" xmlns:v="urn:schemas-microsoft-com:vml" xmlns:wp14="http://schemas.microsoft.com/office/word/2010/wordprocessingDrawing" xmlns:wp="http://schemas.openxmlformats.org/drawingml/2006/wordprocessingDrawing" xmlns:w10="urn:schemas-microsoft-com:office:word" xmlns:w="http://schemas.openxmlformats.org/wordprocessingml/2006/main" xmlns:w14="http://schemas.microsoft.com/office/word/2010/wordml" xmlns:w15="http://schemas.microsoft.com/office/word/2012/wordml" xmlns:wpg="http://schemas.microsoft.com/office/word/2010/wordprocessingGroup" xmlns:wpi="http://schemas.microsoft.com/office/word/2010/wordprocessingInk" xmlns:wne="http://schemas.microsoft.com/office/word/2006/wordml" xmlns:wps="http://schemas.microsoft.com/office/word/2010/wordprocessingShape" mc:Ignorable="w14 w15 wp14">
+  <w:sdt>
+    <w:sdtPr>
+      <w:id w:val="210783172"/>
+      <w:docPartObj>
+        <w:docPartGallery w:val="Page Numbers (Bottom of Page)"/>
+        <w:docPartUnique/>
+      </w:docPartObj>
+    </w:sdtPr>
+    <w:sdtEndPr>
+      <w:rPr>
+        <w:noProof/>
+      </w:rPr>
+    </w:sdtEndPr>
+    <w:sdtContent>
+      <w:p>
+        <w:pPr>
+          <w:pStyle w:val="Footer"/>
+          <w:jc w:val="center"/>
+        </w:pPr>
+        <w:r>
+          <w:fldChar w:fldCharType="begin"/>
+        </w:r>
+        <w:r>
+          <w:instrText xml:space="preserve"> PAGE   \* MERGEFORMAT </w:instrText>
+        </w:r>
+        <w:r>
+          <w:fldChar w:fldCharType="separate"/>
+        </w:r>
+        <w:r>
+          <w:rPr>
+            <w:noProof/>
+          </w:rPr>
+          <w:t>8</w:t>
+        </w:r>
+        <w:r>
+          <w:rPr>
+            <w:noProof/>
+          </w:rPr>
+          <w:fldChar w:fldCharType="end"/>
+        </w:r>
+      </w:p>
+    </w:sdtContent>
+  </w:sdt>
+  <w:p>
+    <w:pPr>
+      <w:pStyle w:val="Footer"/>
+    </w:pPr>
+  </w:p>
+</w:ftr>
 </file>
 
 <file path=word/footnotes.xml><?xml version="1.0" encoding="utf-8"?>
@@ -5764,7 +6437,6 @@
   <w:style w:type="character" w:default="1" w:styleId="DefaultParagraphFont">
     <w:name w:val="Default Paragraph Font"/>
     <w:uiPriority w:val="1"/>
-    <w:semiHidden/>
     <w:unhideWhenUsed/>
   </w:style>
   <w:style w:type="table" w:default="1" w:styleId="TableNormal">
@@ -6276,7 +6948,7 @@
 </file>
 
 <file path=customXml/itemProps1.xml><?xml version="1.0" encoding="utf-8"?>
-<ds:datastoreItem xmlns:ds="http://schemas.openxmlformats.org/officeDocument/2006/customXml" ds:itemID="{EE10E13F-7C85-4496-B00F-D394C7A87713}">
+<ds:datastoreItem xmlns:ds="http://schemas.openxmlformats.org/officeDocument/2006/customXml" ds:itemID="{E1A97403-17BE-44B4-A59D-C190889068A2}">
   <ds:schemaRefs>
     <ds:schemaRef ds:uri="http://schemas.openxmlformats.org/officeDocument/2006/bibliography"/>
   </ds:schemaRefs>
